--- a/Documentation.docx
+++ b/Documentation.docx
@@ -450,7 +450,6 @@
         <w:t xml:space="preserve">create or replace PROCEDURE </w:t>
       </w:r>
       <w:proofErr w:type="spellStart"/>
-      <w:proofErr w:type="gramStart"/>
       <w:r>
         <w:rPr>
           <w:sz w:val="24"/>
@@ -468,7 +467,6 @@
         </w:rPr>
         <w:t>(</w:t>
       </w:r>
-      <w:proofErr w:type="gramEnd"/>
     </w:p>
     <w:p>
       <w:pPr>
@@ -2665,33 +2663,7 @@
                 <w:lang w:eastAsia="en-IN"/>
                 <w14:ligatures w14:val="none"/>
               </w:rPr>
-              <w:t>"E0</w:t>
-            </w:r>
-            <w:proofErr w:type="gramStart"/>
-            <w:r>
-              <w:rPr>
-                <w:rFonts w:ascii="Courier New" w:eastAsia="Times New Roman" w:hAnsi="Courier New" w:cs="Courier New"/>
-                <w:color w:val="CE9178"/>
-                <w:kern w:val="0"/>
-                <w:sz w:val="18"/>
-                <w:szCs w:val="18"/>
-                <w:lang w:eastAsia="en-IN"/>
-                <w14:ligatures w14:val="none"/>
-              </w:rPr>
-              <w:t>-(</w:t>
-            </w:r>
-            <w:proofErr w:type="gramEnd"/>
-            <w:r>
-              <w:rPr>
-                <w:rFonts w:ascii="Courier New" w:eastAsia="Times New Roman" w:hAnsi="Courier New" w:cs="Courier New"/>
-                <w:color w:val="CE9178"/>
-                <w:kern w:val="0"/>
-                <w:sz w:val="18"/>
-                <w:szCs w:val="18"/>
-                <w:lang w:eastAsia="en-IN"/>
-                <w14:ligatures w14:val="none"/>
-              </w:rPr>
-              <w:t>'"</w:t>
+              <w:t>"E0-('"</w:t>
             </w:r>
             <w:r>
               <w:rPr>
@@ -5763,7 +5735,6 @@
               <w:t>GetAMLPurposeCodesRequest</w:t>
             </w:r>
             <w:proofErr w:type="spellEnd"/>
-            <w:proofErr w:type="gramStart"/>
             <w:r>
               <w:rPr>
                 <w:rFonts w:ascii="Courier New" w:eastAsia="Times New Roman" w:hAnsi="Courier New" w:cs="Courier New"/>
@@ -5788,7 +5759,6 @@
               </w:rPr>
               <w:t>:{</w:t>
             </w:r>
-            <w:proofErr w:type="gramEnd"/>
           </w:p>
           <w:p>
             <w:pPr>
@@ -9479,15 +9449,7 @@
       </w:r>
       <w:proofErr w:type="spellEnd"/>
       <w:r>
-        <w:t xml:space="preserve"> </w:t>
-      </w:r>
-      <w:proofErr w:type="gramStart"/>
-      <w:r>
-        <w:t>NUMBER(</w:t>
-      </w:r>
-      <w:proofErr w:type="gramEnd"/>
-      <w:r>
-        <w:t>10,0),</w:t>
+        <w:t xml:space="preserve"> NUMBER(10,0),</w:t>
       </w:r>
     </w:p>
     <w:p>
@@ -9500,15 +9462,7 @@
       </w:r>
       <w:proofErr w:type="spellEnd"/>
       <w:r>
-        <w:t xml:space="preserve"> </w:t>
-      </w:r>
-      <w:proofErr w:type="gramStart"/>
-      <w:r>
-        <w:t>NUMBER(</w:t>
-      </w:r>
-      <w:proofErr w:type="gramEnd"/>
-      <w:r>
-        <w:t>10,0),</w:t>
+        <w:t xml:space="preserve"> NUMBER(10,0),</w:t>
       </w:r>
     </w:p>
     <w:p>
@@ -9521,15 +9475,7 @@
       </w:r>
       <w:proofErr w:type="spellEnd"/>
       <w:r>
-        <w:t xml:space="preserve"> </w:t>
-      </w:r>
-      <w:proofErr w:type="gramStart"/>
-      <w:r>
-        <w:t>NUMBER(</w:t>
-      </w:r>
-      <w:proofErr w:type="gramEnd"/>
-      <w:r>
-        <w:t>10,0),</w:t>
+        <w:t xml:space="preserve"> NUMBER(10,0),</w:t>
       </w:r>
     </w:p>
     <w:p>
@@ -9542,15 +9488,7 @@
       </w:r>
       <w:proofErr w:type="spellEnd"/>
       <w:r>
-        <w:t xml:space="preserve"> </w:t>
-      </w:r>
-      <w:proofErr w:type="gramStart"/>
-      <w:r>
-        <w:t>NUMBER(</w:t>
-      </w:r>
-      <w:proofErr w:type="gramEnd"/>
-      <w:r>
-        <w:t>10,0),</w:t>
+        <w:t xml:space="preserve"> NUMBER(10,0),</w:t>
       </w:r>
     </w:p>
     <w:p>
@@ -9563,28 +9501,12 @@
       </w:r>
       <w:proofErr w:type="spellEnd"/>
       <w:r>
-        <w:t xml:space="preserve"> </w:t>
-      </w:r>
-      <w:proofErr w:type="gramStart"/>
-      <w:r>
-        <w:t>NUMBER(</w:t>
-      </w:r>
-      <w:proofErr w:type="gramEnd"/>
-      <w:r>
-        <w:t>10,0),</w:t>
-      </w:r>
-    </w:p>
-    <w:p>
-      <w:r>
-        <w:t xml:space="preserve">    PFA </w:t>
-      </w:r>
-      <w:proofErr w:type="gramStart"/>
-      <w:r>
-        <w:t>NUMBER(</w:t>
-      </w:r>
-      <w:proofErr w:type="gramEnd"/>
-      <w:r>
-        <w:t>10,0)</w:t>
+        <w:t xml:space="preserve"> NUMBER(10,0),</w:t>
+      </w:r>
+    </w:p>
+    <w:p>
+      <w:r>
+        <w:t xml:space="preserve">    PFA NUMBER(10,0)</w:t>
       </w:r>
     </w:p>
     <w:p>
@@ -10173,7 +10095,7 @@
           <w:p>
             <w:pPr>
               <w:shd w:val="clear" w:color="auto" w:fill="212121"/>
-              <w:spacing w:after="0" w:line="270" w:lineRule="atLeast"/>
+              <w:spacing w:line="270" w:lineRule="atLeast"/>
               <w:rPr>
                 <w:rFonts w:ascii="Courier New" w:eastAsia="Times New Roman" w:hAnsi="Courier New" w:cs="Courier New"/>
                 <w:color w:val="F8F8F2"/>
@@ -10482,7 +10404,7 @@
           <w:p>
             <w:pPr>
               <w:shd w:val="clear" w:color="auto" w:fill="212121"/>
-              <w:spacing w:after="0" w:line="270" w:lineRule="atLeast"/>
+              <w:spacing w:line="270" w:lineRule="atLeast"/>
               <w:rPr>
                 <w:rFonts w:ascii="Courier New" w:eastAsia="Times New Roman" w:hAnsi="Courier New" w:cs="Courier New"/>
                 <w:color w:val="F8F8F2"/>
@@ -11573,7 +11495,7 @@
           <w:p>
             <w:pPr>
               <w:shd w:val="clear" w:color="auto" w:fill="212121"/>
-              <w:spacing w:after="0" w:line="270" w:lineRule="atLeast"/>
+              <w:spacing w:line="270" w:lineRule="atLeast"/>
               <w:rPr>
                 <w:rFonts w:ascii="Courier New" w:eastAsia="Times New Roman" w:hAnsi="Courier New" w:cs="Courier New"/>
                 <w:color w:val="F8F8F2"/>
@@ -11882,7 +11804,7 @@
           <w:p>
             <w:pPr>
               <w:shd w:val="clear" w:color="auto" w:fill="212121"/>
-              <w:spacing w:after="0" w:line="270" w:lineRule="atLeast"/>
+              <w:spacing w:line="270" w:lineRule="atLeast"/>
               <w:rPr>
                 <w:rFonts w:ascii="Courier New" w:eastAsia="Times New Roman" w:hAnsi="Courier New" w:cs="Courier New"/>
                 <w:color w:val="F8F8F2"/>
@@ -12747,12 +12669,27 @@
     </w:p>
     <w:p>
       <w:pPr>
-        <w:rPr>
-          <w:sz w:val="24"/>
-          <w:szCs w:val="24"/>
+        <w:jc w:val="center"/>
+        <w:rPr>
+          <w:b/>
+          <w:bCs/>
+          <w:sz w:val="44"/>
+          <w:szCs w:val="44"/>
           <w:lang w:val="en-US"/>
         </w:rPr>
       </w:pPr>
+      <w:proofErr w:type="spellStart"/>
+      <w:r>
+        <w:rPr>
+          <w:b/>
+          <w:bCs/>
+          <w:sz w:val="44"/>
+          <w:szCs w:val="44"/>
+          <w:lang w:val="en-US"/>
+        </w:rPr>
+        <w:t>GetCustomerInformation</w:t>
+      </w:r>
+      <w:proofErr w:type="spellEnd"/>
     </w:p>
     <w:p>
       <w:pPr>
@@ -12771,6 +12708,26 @@
           <w:lang w:val="en-US"/>
         </w:rPr>
       </w:pPr>
+      <w:r>
+        <w:rPr>
+          <w:b/>
+          <w:bCs/>
+          <w:sz w:val="28"/>
+          <w:szCs w:val="28"/>
+          <w:lang w:val="en-US"/>
+        </w:rPr>
+        <w:t>Create Table Schema:</w:t>
+      </w:r>
+      <w:r>
+        <w:rPr>
+          <w:b/>
+          <w:bCs/>
+          <w:sz w:val="28"/>
+          <w:szCs w:val="28"/>
+          <w:lang w:val="en-US"/>
+        </w:rPr>
+        <w:br/>
+      </w:r>
     </w:p>
     <w:p>
       <w:pPr>
@@ -12780,6 +12737,878 @@
           <w:lang w:val="en-US"/>
         </w:rPr>
       </w:pPr>
+      <w:r>
+        <w:rPr>
+          <w:sz w:val="24"/>
+          <w:szCs w:val="24"/>
+          <w:lang w:val="en-US"/>
+        </w:rPr>
+        <w:t xml:space="preserve">CREATE TABLE </w:t>
+      </w:r>
+      <w:proofErr w:type="spellStart"/>
+      <w:r>
+        <w:rPr>
+          <w:sz w:val="24"/>
+          <w:szCs w:val="24"/>
+          <w:lang w:val="en-US"/>
+        </w:rPr>
+        <w:t>CustInfo</w:t>
+      </w:r>
+      <w:proofErr w:type="spellEnd"/>
+      <w:r>
+        <w:rPr>
+          <w:sz w:val="24"/>
+          <w:szCs w:val="24"/>
+          <w:lang w:val="en-US"/>
+        </w:rPr>
+        <w:t xml:space="preserve"> (</w:t>
+      </w:r>
+    </w:p>
+    <w:p>
+      <w:pPr>
+        <w:rPr>
+          <w:sz w:val="24"/>
+          <w:szCs w:val="24"/>
+          <w:lang w:val="en-US"/>
+        </w:rPr>
+      </w:pPr>
+      <w:r>
+        <w:rPr>
+          <w:sz w:val="24"/>
+          <w:szCs w:val="24"/>
+          <w:lang w:val="en-US"/>
+        </w:rPr>
+        <w:t xml:space="preserve">    </w:t>
+      </w:r>
+      <w:proofErr w:type="spellStart"/>
+      <w:r>
+        <w:rPr>
+          <w:sz w:val="24"/>
+          <w:szCs w:val="24"/>
+          <w:lang w:val="en-US"/>
+        </w:rPr>
+        <w:t>searchOption</w:t>
+      </w:r>
+      <w:proofErr w:type="spellEnd"/>
+      <w:r>
+        <w:rPr>
+          <w:sz w:val="24"/>
+          <w:szCs w:val="24"/>
+          <w:lang w:val="en-US"/>
+        </w:rPr>
+        <w:t xml:space="preserve"> VARCHAR2(50),</w:t>
+      </w:r>
+    </w:p>
+    <w:p>
+      <w:pPr>
+        <w:rPr>
+          <w:sz w:val="24"/>
+          <w:szCs w:val="24"/>
+          <w:lang w:val="en-US"/>
+        </w:rPr>
+      </w:pPr>
+      <w:r>
+        <w:rPr>
+          <w:sz w:val="24"/>
+          <w:szCs w:val="24"/>
+          <w:lang w:val="en-US"/>
+        </w:rPr>
+        <w:t xml:space="preserve">    </w:t>
+      </w:r>
+      <w:proofErr w:type="spellStart"/>
+      <w:r>
+        <w:rPr>
+          <w:sz w:val="24"/>
+          <w:szCs w:val="24"/>
+          <w:lang w:val="en-US"/>
+        </w:rPr>
+        <w:t>cif</w:t>
+      </w:r>
+      <w:proofErr w:type="spellEnd"/>
+      <w:r>
+        <w:rPr>
+          <w:sz w:val="24"/>
+          <w:szCs w:val="24"/>
+          <w:lang w:val="en-US"/>
+        </w:rPr>
+        <w:t xml:space="preserve"> VARCHAR2(50),</w:t>
+      </w:r>
+    </w:p>
+    <w:p>
+      <w:pPr>
+        <w:rPr>
+          <w:sz w:val="24"/>
+          <w:szCs w:val="24"/>
+          <w:lang w:val="en-US"/>
+        </w:rPr>
+      </w:pPr>
+      <w:r>
+        <w:rPr>
+          <w:sz w:val="24"/>
+          <w:szCs w:val="24"/>
+          <w:lang w:val="en-US"/>
+        </w:rPr>
+        <w:t xml:space="preserve">    </w:t>
+      </w:r>
+      <w:proofErr w:type="spellStart"/>
+      <w:r>
+        <w:rPr>
+          <w:sz w:val="24"/>
+          <w:szCs w:val="24"/>
+          <w:lang w:val="en-US"/>
+        </w:rPr>
+        <w:t>phinenoPhoneNumber</w:t>
+      </w:r>
+      <w:proofErr w:type="spellEnd"/>
+      <w:r>
+        <w:rPr>
+          <w:sz w:val="24"/>
+          <w:szCs w:val="24"/>
+          <w:lang w:val="en-US"/>
+        </w:rPr>
+        <w:t xml:space="preserve"> VARCHAR2(50),</w:t>
+      </w:r>
+    </w:p>
+    <w:p>
+      <w:pPr>
+        <w:rPr>
+          <w:sz w:val="24"/>
+          <w:szCs w:val="24"/>
+          <w:lang w:val="en-US"/>
+        </w:rPr>
+      </w:pPr>
+      <w:r>
+        <w:rPr>
+          <w:sz w:val="24"/>
+          <w:szCs w:val="24"/>
+          <w:lang w:val="en-US"/>
+        </w:rPr>
+        <w:t xml:space="preserve">    </w:t>
+      </w:r>
+      <w:proofErr w:type="spellStart"/>
+      <w:r>
+        <w:rPr>
+          <w:sz w:val="24"/>
+          <w:szCs w:val="24"/>
+          <w:lang w:val="en-US"/>
+        </w:rPr>
+        <w:t>branchNumber</w:t>
+      </w:r>
+      <w:proofErr w:type="spellEnd"/>
+      <w:r>
+        <w:rPr>
+          <w:sz w:val="24"/>
+          <w:szCs w:val="24"/>
+          <w:lang w:val="en-US"/>
+        </w:rPr>
+        <w:t xml:space="preserve"> VARCHAR2(50),</w:t>
+      </w:r>
+    </w:p>
+    <w:p>
+      <w:pPr>
+        <w:rPr>
+          <w:sz w:val="24"/>
+          <w:szCs w:val="24"/>
+          <w:lang w:val="en-US"/>
+        </w:rPr>
+      </w:pPr>
+      <w:r>
+        <w:rPr>
+          <w:sz w:val="24"/>
+          <w:szCs w:val="24"/>
+          <w:lang w:val="en-US"/>
+        </w:rPr>
+        <w:t xml:space="preserve">    </w:t>
+      </w:r>
+      <w:proofErr w:type="spellStart"/>
+      <w:r>
+        <w:rPr>
+          <w:sz w:val="24"/>
+          <w:szCs w:val="24"/>
+          <w:lang w:val="en-US"/>
+        </w:rPr>
+        <w:t>identificationNumber</w:t>
+      </w:r>
+      <w:proofErr w:type="spellEnd"/>
+      <w:r>
+        <w:rPr>
+          <w:sz w:val="24"/>
+          <w:szCs w:val="24"/>
+          <w:lang w:val="en-US"/>
+        </w:rPr>
+        <w:t xml:space="preserve"> NUMBER,</w:t>
+      </w:r>
+    </w:p>
+    <w:p>
+      <w:pPr>
+        <w:rPr>
+          <w:sz w:val="24"/>
+          <w:szCs w:val="24"/>
+          <w:lang w:val="en-US"/>
+        </w:rPr>
+      </w:pPr>
+      <w:r>
+        <w:rPr>
+          <w:sz w:val="24"/>
+          <w:szCs w:val="24"/>
+          <w:lang w:val="en-US"/>
+        </w:rPr>
+        <w:t xml:space="preserve">    </w:t>
+      </w:r>
+      <w:proofErr w:type="spellStart"/>
+      <w:r>
+        <w:rPr>
+          <w:sz w:val="24"/>
+          <w:szCs w:val="24"/>
+          <w:lang w:val="en-US"/>
+        </w:rPr>
+        <w:t>accountNumber</w:t>
+      </w:r>
+      <w:proofErr w:type="spellEnd"/>
+      <w:r>
+        <w:rPr>
+          <w:sz w:val="24"/>
+          <w:szCs w:val="24"/>
+          <w:lang w:val="en-US"/>
+        </w:rPr>
+        <w:t xml:space="preserve"> VARCHAR2(50),</w:t>
+      </w:r>
+    </w:p>
+    <w:p>
+      <w:pPr>
+        <w:rPr>
+          <w:sz w:val="24"/>
+          <w:szCs w:val="24"/>
+          <w:lang w:val="en-US"/>
+        </w:rPr>
+      </w:pPr>
+      <w:r>
+        <w:rPr>
+          <w:sz w:val="24"/>
+          <w:szCs w:val="24"/>
+          <w:lang w:val="en-US"/>
+        </w:rPr>
+        <w:t xml:space="preserve">    firstName VARCHAR2(50),</w:t>
+      </w:r>
+    </w:p>
+    <w:p>
+      <w:pPr>
+        <w:rPr>
+          <w:sz w:val="24"/>
+          <w:szCs w:val="24"/>
+          <w:lang w:val="en-US"/>
+        </w:rPr>
+      </w:pPr>
+      <w:r>
+        <w:rPr>
+          <w:sz w:val="24"/>
+          <w:szCs w:val="24"/>
+          <w:lang w:val="en-US"/>
+        </w:rPr>
+        <w:t xml:space="preserve">    lastName VARCHAR2(50),</w:t>
+      </w:r>
+    </w:p>
+    <w:p>
+      <w:pPr>
+        <w:rPr>
+          <w:sz w:val="24"/>
+          <w:szCs w:val="24"/>
+          <w:lang w:val="en-US"/>
+        </w:rPr>
+      </w:pPr>
+      <w:r>
+        <w:rPr>
+          <w:sz w:val="24"/>
+          <w:szCs w:val="24"/>
+          <w:lang w:val="en-US"/>
+        </w:rPr>
+        <w:t xml:space="preserve">    </w:t>
+      </w:r>
+      <w:proofErr w:type="spellStart"/>
+      <w:r>
+        <w:rPr>
+          <w:sz w:val="24"/>
+          <w:szCs w:val="24"/>
+          <w:lang w:val="en-US"/>
+        </w:rPr>
+        <w:t>emailAddress</w:t>
+      </w:r>
+      <w:proofErr w:type="spellEnd"/>
+      <w:r>
+        <w:rPr>
+          <w:sz w:val="24"/>
+          <w:szCs w:val="24"/>
+          <w:lang w:val="en-US"/>
+        </w:rPr>
+        <w:t xml:space="preserve"> VARCHAR2(100),</w:t>
+      </w:r>
+    </w:p>
+    <w:p>
+      <w:pPr>
+        <w:rPr>
+          <w:sz w:val="24"/>
+          <w:szCs w:val="24"/>
+          <w:lang w:val="en-US"/>
+        </w:rPr>
+      </w:pPr>
+      <w:r>
+        <w:rPr>
+          <w:sz w:val="24"/>
+          <w:szCs w:val="24"/>
+          <w:lang w:val="en-US"/>
+        </w:rPr>
+        <w:t xml:space="preserve">    </w:t>
+      </w:r>
+      <w:proofErr w:type="spellStart"/>
+      <w:r>
+        <w:rPr>
+          <w:sz w:val="24"/>
+          <w:szCs w:val="24"/>
+          <w:lang w:val="en-US"/>
+        </w:rPr>
+        <w:t>partyId</w:t>
+      </w:r>
+      <w:proofErr w:type="spellEnd"/>
+      <w:r>
+        <w:rPr>
+          <w:sz w:val="24"/>
+          <w:szCs w:val="24"/>
+          <w:lang w:val="en-US"/>
+        </w:rPr>
+        <w:t xml:space="preserve"> VARCHAR2(50),</w:t>
+      </w:r>
+    </w:p>
+    <w:p>
+      <w:pPr>
+        <w:rPr>
+          <w:sz w:val="24"/>
+          <w:szCs w:val="24"/>
+          <w:lang w:val="en-US"/>
+        </w:rPr>
+      </w:pPr>
+      <w:r>
+        <w:rPr>
+          <w:sz w:val="24"/>
+          <w:szCs w:val="24"/>
+          <w:lang w:val="en-US"/>
+        </w:rPr>
+        <w:t xml:space="preserve">    </w:t>
+      </w:r>
+      <w:proofErr w:type="spellStart"/>
+      <w:r>
+        <w:rPr>
+          <w:sz w:val="24"/>
+          <w:szCs w:val="24"/>
+          <w:lang w:val="en-US"/>
+        </w:rPr>
+        <w:t>partyNumber</w:t>
+      </w:r>
+      <w:proofErr w:type="spellEnd"/>
+      <w:r>
+        <w:rPr>
+          <w:sz w:val="24"/>
+          <w:szCs w:val="24"/>
+          <w:lang w:val="en-US"/>
+        </w:rPr>
+        <w:t xml:space="preserve"> NUMBER,</w:t>
+      </w:r>
+    </w:p>
+    <w:p>
+      <w:pPr>
+        <w:rPr>
+          <w:sz w:val="24"/>
+          <w:szCs w:val="24"/>
+          <w:lang w:val="en-US"/>
+        </w:rPr>
+      </w:pPr>
+      <w:r>
+        <w:rPr>
+          <w:sz w:val="24"/>
+          <w:szCs w:val="24"/>
+          <w:lang w:val="en-US"/>
+        </w:rPr>
+        <w:t xml:space="preserve">    </w:t>
+      </w:r>
+      <w:proofErr w:type="spellStart"/>
+      <w:r>
+        <w:rPr>
+          <w:sz w:val="24"/>
+          <w:szCs w:val="24"/>
+          <w:lang w:val="en-US"/>
+        </w:rPr>
+        <w:t>partyName</w:t>
+      </w:r>
+      <w:proofErr w:type="spellEnd"/>
+      <w:r>
+        <w:rPr>
+          <w:sz w:val="24"/>
+          <w:szCs w:val="24"/>
+          <w:lang w:val="en-US"/>
+        </w:rPr>
+        <w:t xml:space="preserve"> VARCHAR2(50)</w:t>
+      </w:r>
+    </w:p>
+    <w:p>
+      <w:pPr>
+        <w:rPr>
+          <w:sz w:val="24"/>
+          <w:szCs w:val="24"/>
+          <w:lang w:val="en-US"/>
+        </w:rPr>
+      </w:pPr>
+      <w:r>
+        <w:rPr>
+          <w:sz w:val="24"/>
+          <w:szCs w:val="24"/>
+          <w:lang w:val="en-US"/>
+        </w:rPr>
+        <w:t>);</w:t>
+      </w:r>
+    </w:p>
+    <w:p>
+      <w:pPr>
+        <w:rPr>
+          <w:sz w:val="24"/>
+          <w:szCs w:val="24"/>
+          <w:lang w:val="en-US"/>
+        </w:rPr>
+      </w:pPr>
+    </w:p>
+    <w:p>
+      <w:pPr>
+        <w:rPr>
+          <w:b/>
+          <w:bCs/>
+          <w:sz w:val="28"/>
+          <w:szCs w:val="28"/>
+          <w:lang w:val="en-US"/>
+        </w:rPr>
+      </w:pPr>
+      <w:proofErr w:type="spellStart"/>
+      <w:r>
+        <w:rPr>
+          <w:b/>
+          <w:bCs/>
+          <w:sz w:val="28"/>
+          <w:szCs w:val="28"/>
+          <w:lang w:val="en-US"/>
+        </w:rPr>
+        <w:t>GetCustomerInfo</w:t>
+      </w:r>
+      <w:proofErr w:type="spellEnd"/>
+      <w:r>
+        <w:rPr>
+          <w:b/>
+          <w:bCs/>
+          <w:sz w:val="28"/>
+          <w:szCs w:val="28"/>
+          <w:lang w:val="en-US"/>
+        </w:rPr>
+        <w:t xml:space="preserve"> </w:t>
+      </w:r>
+      <w:r>
+        <w:rPr>
+          <w:b/>
+          <w:bCs/>
+          <w:sz w:val="28"/>
+          <w:szCs w:val="28"/>
+          <w:lang w:val="en-US"/>
+        </w:rPr>
+        <w:t>SELECT Stored Procedure:</w:t>
+      </w:r>
+    </w:p>
+    <w:p>
+      <w:pPr>
+        <w:rPr>
+          <w:b/>
+          <w:bCs/>
+          <w:sz w:val="28"/>
+          <w:szCs w:val="28"/>
+          <w:lang w:val="en-US"/>
+        </w:rPr>
+      </w:pPr>
+    </w:p>
+    <w:p>
+      <w:r>
+        <w:t xml:space="preserve">CREATE OR REPLACE PROCEDURE </w:t>
+      </w:r>
+      <w:proofErr w:type="spellStart"/>
+      <w:r>
+        <w:t>GetCustomerInfo</w:t>
+      </w:r>
+      <w:proofErr w:type="spellEnd"/>
+      <w:r>
+        <w:t xml:space="preserve"> (</w:t>
+      </w:r>
+    </w:p>
+    <w:p>
+      <w:r>
+        <w:t xml:space="preserve">    p_searchOption IN VARCHAR2,</w:t>
+      </w:r>
+    </w:p>
+    <w:p>
+      <w:r>
+        <w:t xml:space="preserve">    </w:t>
+      </w:r>
+      <w:proofErr w:type="spellStart"/>
+      <w:r>
+        <w:t>p_cif</w:t>
+      </w:r>
+      <w:proofErr w:type="spellEnd"/>
+      <w:r>
+        <w:t xml:space="preserve"> IN VARCHAR2,</w:t>
+      </w:r>
+    </w:p>
+    <w:p>
+      <w:r>
+        <w:t xml:space="preserve">    </w:t>
+      </w:r>
+      <w:proofErr w:type="spellStart"/>
+      <w:r>
+        <w:t>p_phinenoPhoneNumber</w:t>
+      </w:r>
+      <w:proofErr w:type="spellEnd"/>
+      <w:r>
+        <w:t xml:space="preserve"> IN VARCHAR2,</w:t>
+      </w:r>
+    </w:p>
+    <w:p>
+      <w:r>
+        <w:t xml:space="preserve">    </w:t>
+      </w:r>
+      <w:proofErr w:type="spellStart"/>
+      <w:r>
+        <w:t>p_branchNumber</w:t>
+      </w:r>
+      <w:proofErr w:type="spellEnd"/>
+      <w:r>
+        <w:t xml:space="preserve"> IN VARCHAR2,</w:t>
+      </w:r>
+    </w:p>
+    <w:p>
+      <w:r>
+        <w:t xml:space="preserve">    </w:t>
+      </w:r>
+      <w:proofErr w:type="spellStart"/>
+      <w:r>
+        <w:t>p_identificationNumber</w:t>
+      </w:r>
+      <w:proofErr w:type="spellEnd"/>
+      <w:r>
+        <w:t xml:space="preserve"> IN NUMBER,</w:t>
+      </w:r>
+    </w:p>
+    <w:p>
+      <w:r>
+        <w:t xml:space="preserve">    </w:t>
+      </w:r>
+      <w:proofErr w:type="spellStart"/>
+      <w:r>
+        <w:t>p_accountNumber</w:t>
+      </w:r>
+      <w:proofErr w:type="spellEnd"/>
+      <w:r>
+        <w:t xml:space="preserve"> IN VARCHAR2,</w:t>
+      </w:r>
+    </w:p>
+    <w:p>
+      <w:r>
+        <w:lastRenderedPageBreak/>
+        <w:t xml:space="preserve">    </w:t>
+      </w:r>
+      <w:proofErr w:type="spellStart"/>
+      <w:r>
+        <w:t>p_firstName</w:t>
+      </w:r>
+      <w:proofErr w:type="spellEnd"/>
+      <w:r>
+        <w:t xml:space="preserve"> IN VARCHAR2,</w:t>
+      </w:r>
+    </w:p>
+    <w:p>
+      <w:r>
+        <w:t xml:space="preserve">    </w:t>
+      </w:r>
+      <w:proofErr w:type="spellStart"/>
+      <w:r>
+        <w:t>p_lastName</w:t>
+      </w:r>
+      <w:proofErr w:type="spellEnd"/>
+      <w:r>
+        <w:t xml:space="preserve"> IN VARCHAR2,</w:t>
+      </w:r>
+    </w:p>
+    <w:p>
+      <w:r>
+        <w:t xml:space="preserve">    </w:t>
+      </w:r>
+      <w:proofErr w:type="spellStart"/>
+      <w:r>
+        <w:t>p_emailAddress</w:t>
+      </w:r>
+      <w:proofErr w:type="spellEnd"/>
+      <w:r>
+        <w:t xml:space="preserve"> IN VARCHAR2,</w:t>
+      </w:r>
+    </w:p>
+    <w:p>
+      <w:r>
+        <w:t xml:space="preserve">    </w:t>
+      </w:r>
+      <w:proofErr w:type="spellStart"/>
+      <w:r>
+        <w:t>p_cursor</w:t>
+      </w:r>
+      <w:proofErr w:type="spellEnd"/>
+      <w:r>
+        <w:t xml:space="preserve"> OUT SYS_REFCURSOR</w:t>
+      </w:r>
+    </w:p>
+    <w:p>
+      <w:r>
+        <w:t>)</w:t>
+      </w:r>
+    </w:p>
+    <w:p>
+      <w:r>
+        <w:t>AS</w:t>
+      </w:r>
+    </w:p>
+    <w:p>
+      <w:r>
+        <w:t>BEGIN</w:t>
+      </w:r>
+    </w:p>
+    <w:p>
+      <w:r>
+        <w:t xml:space="preserve">    OPEN </w:t>
+      </w:r>
+      <w:proofErr w:type="spellStart"/>
+      <w:r>
+        <w:t>p_cursor</w:t>
+      </w:r>
+      <w:proofErr w:type="spellEnd"/>
+      <w:r>
+        <w:t xml:space="preserve"> FOR</w:t>
+      </w:r>
+    </w:p>
+    <w:p>
+      <w:r>
+        <w:t xml:space="preserve">        SELECT </w:t>
+      </w:r>
+      <w:proofErr w:type="spellStart"/>
+      <w:r>
+        <w:t>partyId</w:t>
+      </w:r>
+      <w:proofErr w:type="spellEnd"/>
+      <w:r>
+        <w:t xml:space="preserve">, </w:t>
+      </w:r>
+      <w:proofErr w:type="spellStart"/>
+      <w:r>
+        <w:t>partyNumber</w:t>
+      </w:r>
+      <w:proofErr w:type="spellEnd"/>
+      <w:r>
+        <w:t xml:space="preserve">, </w:t>
+      </w:r>
+      <w:proofErr w:type="spellStart"/>
+      <w:r>
+        <w:t>partyName</w:t>
+      </w:r>
+      <w:proofErr w:type="spellEnd"/>
+    </w:p>
+    <w:p>
+      <w:r>
+        <w:t xml:space="preserve">        FROM </w:t>
+      </w:r>
+      <w:proofErr w:type="spellStart"/>
+      <w:r>
+        <w:t>CustInfo</w:t>
+      </w:r>
+      <w:proofErr w:type="spellEnd"/>
+    </w:p>
+    <w:p>
+      <w:r>
+        <w:t xml:space="preserve">        WHERE </w:t>
+      </w:r>
+      <w:proofErr w:type="spellStart"/>
+      <w:r>
+        <w:t>searchOption</w:t>
+      </w:r>
+      <w:proofErr w:type="spellEnd"/>
+      <w:r>
+        <w:t xml:space="preserve">  = p_searchOption</w:t>
+      </w:r>
+    </w:p>
+    <w:p>
+      <w:r>
+        <w:t xml:space="preserve">        AND </w:t>
+      </w:r>
+      <w:proofErr w:type="spellStart"/>
+      <w:r>
+        <w:t>cif</w:t>
+      </w:r>
+      <w:proofErr w:type="spellEnd"/>
+      <w:r>
+        <w:t xml:space="preserve"> = </w:t>
+      </w:r>
+      <w:proofErr w:type="spellStart"/>
+      <w:r>
+        <w:t>p_cif</w:t>
+      </w:r>
+      <w:proofErr w:type="spellEnd"/>
+    </w:p>
+    <w:p>
+      <w:r>
+        <w:t xml:space="preserve">        AND </w:t>
+      </w:r>
+      <w:proofErr w:type="spellStart"/>
+      <w:r>
+        <w:t>phinenoPhoneNumber</w:t>
+      </w:r>
+      <w:proofErr w:type="spellEnd"/>
+      <w:r>
+        <w:t xml:space="preserve"> = </w:t>
+      </w:r>
+      <w:proofErr w:type="spellStart"/>
+      <w:r>
+        <w:t>p_phinenoPhoneNumber</w:t>
+      </w:r>
+      <w:proofErr w:type="spellEnd"/>
+    </w:p>
+    <w:p>
+      <w:r>
+        <w:t xml:space="preserve">        AND </w:t>
+      </w:r>
+      <w:proofErr w:type="spellStart"/>
+      <w:r>
+        <w:t>branchNumber</w:t>
+      </w:r>
+      <w:proofErr w:type="spellEnd"/>
+      <w:r>
+        <w:t xml:space="preserve"> = </w:t>
+      </w:r>
+      <w:proofErr w:type="spellStart"/>
+      <w:r>
+        <w:t>p_branchNumber</w:t>
+      </w:r>
+      <w:proofErr w:type="spellEnd"/>
+    </w:p>
+    <w:p>
+      <w:r>
+        <w:t xml:space="preserve">        AND </w:t>
+      </w:r>
+      <w:proofErr w:type="spellStart"/>
+      <w:r>
+        <w:t>identificationNumber</w:t>
+      </w:r>
+      <w:proofErr w:type="spellEnd"/>
+      <w:r>
+        <w:t xml:space="preserve"> = </w:t>
+      </w:r>
+      <w:proofErr w:type="spellStart"/>
+      <w:r>
+        <w:t>p_identificationNumber</w:t>
+      </w:r>
+      <w:proofErr w:type="spellEnd"/>
+    </w:p>
+    <w:p>
+      <w:r>
+        <w:t xml:space="preserve">        AND </w:t>
+      </w:r>
+      <w:proofErr w:type="spellStart"/>
+      <w:r>
+        <w:t>accountNumber</w:t>
+      </w:r>
+      <w:proofErr w:type="spellEnd"/>
+      <w:r>
+        <w:t xml:space="preserve"> = </w:t>
+      </w:r>
+      <w:proofErr w:type="spellStart"/>
+      <w:r>
+        <w:t>p_accountNumber</w:t>
+      </w:r>
+      <w:proofErr w:type="spellEnd"/>
+    </w:p>
+    <w:p>
+      <w:r>
+        <w:t xml:space="preserve">        AND </w:t>
+      </w:r>
+      <w:proofErr w:type="spellStart"/>
+      <w:r>
+        <w:t>firstName</w:t>
+      </w:r>
+      <w:proofErr w:type="spellEnd"/>
+      <w:r>
+        <w:t xml:space="preserve"> = </w:t>
+      </w:r>
+      <w:proofErr w:type="spellStart"/>
+      <w:r>
+        <w:t>p_firstName</w:t>
+      </w:r>
+      <w:proofErr w:type="spellEnd"/>
+    </w:p>
+    <w:p>
+      <w:r>
+        <w:t xml:space="preserve">        AND </w:t>
+      </w:r>
+      <w:proofErr w:type="spellStart"/>
+      <w:r>
+        <w:t>lastName</w:t>
+      </w:r>
+      <w:proofErr w:type="spellEnd"/>
+      <w:r>
+        <w:t xml:space="preserve"> = </w:t>
+      </w:r>
+      <w:proofErr w:type="spellStart"/>
+      <w:r>
+        <w:t>p_lastName</w:t>
+      </w:r>
+      <w:proofErr w:type="spellEnd"/>
+    </w:p>
+    <w:p>
+      <w:r>
+        <w:t xml:space="preserve">        AND </w:t>
+      </w:r>
+      <w:proofErr w:type="spellStart"/>
+      <w:r>
+        <w:t>emailAddress</w:t>
+      </w:r>
+      <w:proofErr w:type="spellEnd"/>
+      <w:r>
+        <w:t xml:space="preserve"> = </w:t>
+      </w:r>
+      <w:proofErr w:type="spellStart"/>
+      <w:r>
+        <w:t>p_emailAddress</w:t>
+      </w:r>
+      <w:proofErr w:type="spellEnd"/>
+      <w:r>
+        <w:t>;</w:t>
+      </w:r>
+    </w:p>
+    <w:p>
+      <w:pPr>
+        <w:rPr>
+          <w:b/>
+          <w:bCs/>
+          <w:sz w:val="28"/>
+          <w:szCs w:val="28"/>
+          <w:lang w:val="en-US"/>
+        </w:rPr>
+      </w:pPr>
+      <w:r>
+        <w:t xml:space="preserve">END </w:t>
+      </w:r>
+      <w:proofErr w:type="spellStart"/>
+      <w:r>
+        <w:t>GetCustomerInfo</w:t>
+      </w:r>
+      <w:proofErr w:type="spellEnd"/>
+      <w:r>
+        <w:t>;</w:t>
+      </w:r>
     </w:p>
     <w:sectPr>
       <w:pgSz w:w="11906" w:h="16838"/>
